--- a/docx/кр_кмбо0219_дугин_pacman.docx
+++ b/docx/кр_кмбо0219_дугин_pacman.docx
@@ -10448,8 +10448,31 @@
           <w:sz w:val="24"/>
           <w:szCs w:val="32"/>
         </w:rPr>
-        <w:t>3 и более доступных путя.</w:t>
-      </w:r>
+        <w:t>3</w:t>
+      </w:r>
+      <w:r>
+        <w:rPr>
+          <w:sz w:val="24"/>
+          <w:szCs w:val="32"/>
+        </w:rPr>
+        <w:t xml:space="preserve"> и более доступных направления</w:t>
+      </w:r>
+      <w:r>
+        <w:rPr>
+          <w:sz w:val="24"/>
+          <w:szCs w:val="32"/>
+        </w:rPr>
+        <w:t xml:space="preserve"> движения</w:t>
+      </w:r>
+      <w:r>
+        <w:rPr>
+          <w:sz w:val="24"/>
+          <w:szCs w:val="32"/>
+        </w:rPr>
+        <w:t>.</w:t>
+      </w:r>
+      <w:bookmarkStart w:id="20" w:name="_GoBack"/>
+      <w:bookmarkEnd w:id="20"/>
     </w:p>
     <w:p>
       <w:pPr>
@@ -10472,14 +10495,14 @@
           <w:rFonts w:ascii="Times New Roman" w:hAnsi="Times New Roman" w:cs="Times New Roman"/>
         </w:rPr>
       </w:pPr>
-      <w:bookmarkStart w:id="20" w:name="_Toc59992671"/>
+      <w:bookmarkStart w:id="21" w:name="_Toc59992671"/>
       <w:r>
         <w:rPr>
           <w:rFonts w:ascii="Times New Roman" w:hAnsi="Times New Roman" w:cs="Times New Roman"/>
         </w:rPr>
         <w:t>Заключение</w:t>
       </w:r>
-      <w:bookmarkEnd w:id="20"/>
+      <w:bookmarkEnd w:id="21"/>
     </w:p>
     <w:p>
       <w:pPr>
@@ -10640,17 +10663,8 @@
           <w:sz w:val="24"/>
           <w:szCs w:val="24"/>
         </w:rPr>
-        <w:t xml:space="preserve">Исходные файлы: </w:t>
-      </w:r>
-      <w:r>
-        <w:rPr>
-          <w:sz w:val="24"/>
-          <w:szCs w:val="24"/>
-        </w:rPr>
-        <w:t>https://github.com/JohnDugin/Pacman.git</w:t>
-      </w:r>
-      <w:bookmarkStart w:id="21" w:name="_GoBack"/>
-      <w:bookmarkEnd w:id="21"/>
+        <w:t>Исходные файлы: https://github.com/JohnDugin/Pacman.git</w:t>
+      </w:r>
     </w:p>
     <w:p>
       <w:pPr>
@@ -13377,7 +13391,7 @@
 </file>
 
 <file path=customXml/itemProps1.xml><?xml version="1.0" encoding="utf-8"?>
-<ds:datastoreItem xmlns:ds="http://schemas.openxmlformats.org/officeDocument/2006/customXml" ds:itemID="{463C0BA5-3A7E-4CAE-8F39-0A7742C2A15B}">
+<ds:datastoreItem xmlns:ds="http://schemas.openxmlformats.org/officeDocument/2006/customXml" ds:itemID="{661C197E-07F9-42F5-A01C-3EDAC1E2B318}">
   <ds:schemaRefs>
     <ds:schemaRef ds:uri="http://schemas.openxmlformats.org/officeDocument/2006/bibliography"/>
   </ds:schemaRefs>
